--- a/Test_BP/Fol_2k_files_500(2)/fr-FR/file 500_2 - Copy (304).docx
+++ b/Test_BP/Fol_2k_files_500(2)/fr-FR/file 500_2 - Copy (304).docx
@@ -1,7 +1,7 @@
 
 <file path=word/document.xml><?xml version="1.0" encoding="utf-8"?>
 <w:document xmlns:wpc="http://schemas.microsoft.com/office/word/2010/wordprocessingCanvas" xmlns:cx="http://schemas.microsoft.com/office/drawing/2014/chartex" xmlns:cx1="http://schemas.microsoft.com/office/drawing/2015/9/8/chartex" xmlns:cx2="http://schemas.microsoft.com/office/drawing/2015/10/21/chartex" xmlns:cx3="http://schemas.microsoft.com/office/drawing/2016/5/9/chartex" xmlns:cx4="http://schemas.microsoft.com/office/drawing/2016/5/10/chartex" xmlns:cx5="http://schemas.microsoft.com/office/drawing/2016/5/11/chartex" xmlns:mc="http://schemas.openxmlformats.org/markup-compatibility/2006" xmlns:o="urn:schemas-microsoft-com:office:office" xmlns:r="http://schemas.openxmlformats.org/officeDocument/2006/relationships" xmlns:m="http://schemas.openxmlformats.org/officeDocument/2006/math" xmlns:v="urn:schemas-microsoft-com:vml" xmlns:wp14="http://schemas.microsoft.com/office/word/2010/wordprocessingDrawing" xmlns:wp="http://schemas.openxmlformats.org/drawingml/2006/wordprocessingDrawing" xmlns:w10="urn:schemas-microsoft-com:office:word" xmlns:w="http://schemas.openxmlformats.org/wordprocessingml/2006/main" xmlns:w14="http://schemas.microsoft.com/office/word/2010/wordml" xmlns:w15="http://schemas.microsoft.com/office/word/2012/wordml" xmlns:wne="http://schemas.microsoft.com/office/word/2006/wordml" xmlns:wpg="http://schemas.microsoft.com/office/word/2010/wordprocessingGroup" xmlns:wpi="http://schemas.microsoft.com/office/word/2010/wordprocessingInk" xmlns:wps="http://schemas.microsoft.com/office/word/2010/wordprocessingShape" mc:Ignorable="w14 w15 wp14">
-  <!-- Generated by Aspose.Words for Java 20.12.0 -->
+  <!-- Generated by Aspose.Words for Java 21.10.0 -->
   <w:body>
     <w:p>
       <w:pPr>
@@ -35,44 +35,44 @@
           <w:highlight w:val="none"/>
           <w:u w:val="none" w:color="auto"/>
           <w:effect w:val="none"/>
-          <w:bdr w:val="nil"/>
-          <w:shd w:val="clear" w:color="auto" w:fill="auto"/>
-          <w:vertAlign w:val="baseline"/>
-          <w:rtl w:val="0"/>
-          <w:cs w:val="0"/>
-          <w:lang w:val="fr-FR" w:eastAsia="zh-TW" w:bidi="ar-SA"/>
-        </w:rPr>
-        <w:t>t èëxcèëpt tõö sõö tèëmpèër mûútûúãàl tãàstèës mõöthèër.</w:t>
-      </w:r>
-      <w:r>
-        <w:rPr>
-          <w:rStyle w:val="DefaultParagraphFont"/>
-          <w:rFonts w:ascii="Calibri" w:eastAsia="Calibri" w:hAnsi="Calibri" w:cs="Calibri"/>
-          <w:b w:val="0"/>
-          <w:bCs w:val="0"/>
-          <w:i w:val="0"/>
-          <w:iCs w:val="0"/>
-          <w:caps w:val="0"/>
-          <w:smallCaps w:val="0"/>
-          <w:strike w:val="0"/>
-          <w:dstrike w:val="0"/>
-          <w:outline w:val="0"/>
-          <w:shadow w:val="0"/>
-          <w:emboss w:val="0"/>
-          <w:imprint w:val="0"/>
-          <w:noProof w:val="0"/>
-          <w:vanish w:val="0"/>
-          <w:color w:val="auto"/>
-          <w:spacing w:val="0"/>
-          <w:w w:val="100"/>
-          <w:kern w:val="0"/>
-          <w:position w:val="0"/>
-          <w:sz w:val="22"/>
-          <w:szCs w:val="22"/>
-          <w:highlight w:val="none"/>
-          <w:u w:val="none" w:color="auto"/>
-          <w:effect w:val="none"/>
-          <w:bdr w:val="nil"/>
+          <w:bdr w:val="none" w:sz="0" w:space="0" w:color="auto"/>
+          <w:shd w:val="clear" w:color="auto" w:fill="auto"/>
+          <w:vertAlign w:val="baseline"/>
+          <w:rtl w:val="0"/>
+          <w:cs w:val="0"/>
+          <w:lang w:val="fr-FR" w:eastAsia="zh-TW" w:bidi="ar-SA"/>
+        </w:rPr>
+        <w:t>t êëxcêëpt tòó sòó têëmpêër mýútýúáâl táâstêës mòóthêër.</w:t>
+      </w:r>
+      <w:r>
+        <w:rPr>
+          <w:rStyle w:val="DefaultParagraphFont"/>
+          <w:rFonts w:ascii="Calibri" w:eastAsia="Calibri" w:hAnsi="Calibri" w:cs="Calibri"/>
+          <w:b w:val="0"/>
+          <w:bCs w:val="0"/>
+          <w:i w:val="0"/>
+          <w:iCs w:val="0"/>
+          <w:caps w:val="0"/>
+          <w:smallCaps w:val="0"/>
+          <w:strike w:val="0"/>
+          <w:dstrike w:val="0"/>
+          <w:outline w:val="0"/>
+          <w:shadow w:val="0"/>
+          <w:emboss w:val="0"/>
+          <w:imprint w:val="0"/>
+          <w:noProof w:val="0"/>
+          <w:vanish w:val="0"/>
+          <w:color w:val="auto"/>
+          <w:spacing w:val="0"/>
+          <w:w w:val="100"/>
+          <w:kern w:val="0"/>
+          <w:position w:val="0"/>
+          <w:sz w:val="22"/>
+          <w:szCs w:val="22"/>
+          <w:highlight w:val="none"/>
+          <w:u w:val="none" w:color="auto"/>
+          <w:effect w:val="none"/>
+          <w:bdr w:val="none" w:sz="0" w:space="0" w:color="auto"/>
           <w:shd w:val="clear" w:color="auto" w:fill="auto"/>
           <w:vertAlign w:val="baseline"/>
           <w:rtl w:val="0"/>
@@ -109,44 +109,44 @@
           <w:highlight w:val="none"/>
           <w:u w:val="none" w:color="auto"/>
           <w:effect w:val="none"/>
-          <w:bdr w:val="nil"/>
-          <w:shd w:val="clear" w:color="auto" w:fill="auto"/>
-          <w:vertAlign w:val="baseline"/>
-          <w:rtl w:val="0"/>
-          <w:cs w:val="0"/>
-          <w:lang w:val="fr-FR" w:eastAsia="zh-TW" w:bidi="ar-SA"/>
-        </w:rPr>
-        <w:t>Ïntëèrëèstëèd cûúltïïváãtëèd ïïts côóntïïnûúïïng nôów yëèt áãrëè.</w:t>
-      </w:r>
-      <w:r>
-        <w:rPr>
-          <w:rStyle w:val="DefaultParagraphFont"/>
-          <w:rFonts w:ascii="Calibri" w:eastAsia="Calibri" w:hAnsi="Calibri" w:cs="Calibri"/>
-          <w:b w:val="0"/>
-          <w:bCs w:val="0"/>
-          <w:i w:val="0"/>
-          <w:iCs w:val="0"/>
-          <w:caps w:val="0"/>
-          <w:smallCaps w:val="0"/>
-          <w:strike w:val="0"/>
-          <w:dstrike w:val="0"/>
-          <w:outline w:val="0"/>
-          <w:shadow w:val="0"/>
-          <w:emboss w:val="0"/>
-          <w:imprint w:val="0"/>
-          <w:noProof w:val="0"/>
-          <w:vanish w:val="0"/>
-          <w:color w:val="auto"/>
-          <w:spacing w:val="0"/>
-          <w:w w:val="100"/>
-          <w:kern w:val="0"/>
-          <w:position w:val="0"/>
-          <w:sz w:val="22"/>
-          <w:szCs w:val="22"/>
-          <w:highlight w:val="none"/>
-          <w:u w:val="none" w:color="auto"/>
-          <w:effect w:val="none"/>
-          <w:bdr w:val="nil"/>
+          <w:bdr w:val="none" w:sz="0" w:space="0" w:color="auto"/>
+          <w:shd w:val="clear" w:color="auto" w:fill="auto"/>
+          <w:vertAlign w:val="baseline"/>
+          <w:rtl w:val="0"/>
+          <w:cs w:val="0"/>
+          <w:lang w:val="fr-FR" w:eastAsia="zh-TW" w:bidi="ar-SA"/>
+        </w:rPr>
+        <w:t>Întëërëëstëëd cùùltììväãtëëd ììts cõôntììnùùììng nõôw yëët äãrëë.</w:t>
+      </w:r>
+      <w:r>
+        <w:rPr>
+          <w:rStyle w:val="DefaultParagraphFont"/>
+          <w:rFonts w:ascii="Calibri" w:eastAsia="Calibri" w:hAnsi="Calibri" w:cs="Calibri"/>
+          <w:b w:val="0"/>
+          <w:bCs w:val="0"/>
+          <w:i w:val="0"/>
+          <w:iCs w:val="0"/>
+          <w:caps w:val="0"/>
+          <w:smallCaps w:val="0"/>
+          <w:strike w:val="0"/>
+          <w:dstrike w:val="0"/>
+          <w:outline w:val="0"/>
+          <w:shadow w:val="0"/>
+          <w:emboss w:val="0"/>
+          <w:imprint w:val="0"/>
+          <w:noProof w:val="0"/>
+          <w:vanish w:val="0"/>
+          <w:color w:val="auto"/>
+          <w:spacing w:val="0"/>
+          <w:w w:val="100"/>
+          <w:kern w:val="0"/>
+          <w:position w:val="0"/>
+          <w:sz w:val="22"/>
+          <w:szCs w:val="22"/>
+          <w:highlight w:val="none"/>
+          <w:u w:val="none" w:color="auto"/>
+          <w:effect w:val="none"/>
+          <w:bdr w:val="none" w:sz="0" w:space="0" w:color="auto"/>
           <w:shd w:val="clear" w:color="auto" w:fill="auto"/>
           <w:vertAlign w:val="baseline"/>
           <w:rtl w:val="0"/>
@@ -183,44 +183,44 @@
           <w:highlight w:val="none"/>
           <w:u w:val="none" w:color="auto"/>
           <w:effect w:val="none"/>
-          <w:bdr w:val="nil"/>
-          <w:shd w:val="clear" w:color="auto" w:fill="auto"/>
-          <w:vertAlign w:val="baseline"/>
-          <w:rtl w:val="0"/>
-          <w:cs w:val="0"/>
-          <w:lang w:val="fr-FR" w:eastAsia="zh-TW" w:bidi="ar-SA"/>
-        </w:rPr>
-        <w:t>Óýýt íîntëèrëèstëèd ààccëèptààncëè õõýýr pààrtíîààlíîty ààffrõõntíîng ýýnplëèààsàànt why ààdd.</w:t>
-      </w:r>
-      <w:r>
-        <w:rPr>
-          <w:rStyle w:val="DefaultParagraphFont"/>
-          <w:rFonts w:ascii="Calibri" w:eastAsia="Calibri" w:hAnsi="Calibri" w:cs="Calibri"/>
-          <w:b w:val="0"/>
-          <w:bCs w:val="0"/>
-          <w:i w:val="0"/>
-          <w:iCs w:val="0"/>
-          <w:caps w:val="0"/>
-          <w:smallCaps w:val="0"/>
-          <w:strike w:val="0"/>
-          <w:dstrike w:val="0"/>
-          <w:outline w:val="0"/>
-          <w:shadow w:val="0"/>
-          <w:emboss w:val="0"/>
-          <w:imprint w:val="0"/>
-          <w:noProof w:val="0"/>
-          <w:vanish w:val="0"/>
-          <w:color w:val="auto"/>
-          <w:spacing w:val="0"/>
-          <w:w w:val="100"/>
-          <w:kern w:val="0"/>
-          <w:position w:val="0"/>
-          <w:sz w:val="22"/>
-          <w:szCs w:val="22"/>
-          <w:highlight w:val="none"/>
-          <w:u w:val="none" w:color="auto"/>
-          <w:effect w:val="none"/>
-          <w:bdr w:val="nil"/>
+          <w:bdr w:val="none" w:sz="0" w:space="0" w:color="auto"/>
+          <w:shd w:val="clear" w:color="auto" w:fill="auto"/>
+          <w:vertAlign w:val="baseline"/>
+          <w:rtl w:val="0"/>
+          <w:cs w:val="0"/>
+          <w:lang w:val="fr-FR" w:eastAsia="zh-TW" w:bidi="ar-SA"/>
+        </w:rPr>
+        <w:t>Öüút îïntêérêéstêéd ãåccêéptãåncêé òõüúr pãårtîïãålîïty ãåffròõntîïng üúnplêéãåsãånt why ãådd.</w:t>
+      </w:r>
+      <w:r>
+        <w:rPr>
+          <w:rStyle w:val="DefaultParagraphFont"/>
+          <w:rFonts w:ascii="Calibri" w:eastAsia="Calibri" w:hAnsi="Calibri" w:cs="Calibri"/>
+          <w:b w:val="0"/>
+          <w:bCs w:val="0"/>
+          <w:i w:val="0"/>
+          <w:iCs w:val="0"/>
+          <w:caps w:val="0"/>
+          <w:smallCaps w:val="0"/>
+          <w:strike w:val="0"/>
+          <w:dstrike w:val="0"/>
+          <w:outline w:val="0"/>
+          <w:shadow w:val="0"/>
+          <w:emboss w:val="0"/>
+          <w:imprint w:val="0"/>
+          <w:noProof w:val="0"/>
+          <w:vanish w:val="0"/>
+          <w:color w:val="auto"/>
+          <w:spacing w:val="0"/>
+          <w:w w:val="100"/>
+          <w:kern w:val="0"/>
+          <w:position w:val="0"/>
+          <w:sz w:val="22"/>
+          <w:szCs w:val="22"/>
+          <w:highlight w:val="none"/>
+          <w:u w:val="none" w:color="auto"/>
+          <w:effect w:val="none"/>
+          <w:bdr w:val="none" w:sz="0" w:space="0" w:color="auto"/>
           <w:shd w:val="clear" w:color="auto" w:fill="auto"/>
           <w:vertAlign w:val="baseline"/>
           <w:rtl w:val="0"/>
@@ -257,44 +257,44 @@
           <w:highlight w:val="none"/>
           <w:u w:val="none" w:color="auto"/>
           <w:effect w:val="none"/>
-          <w:bdr w:val="nil"/>
-          <w:shd w:val="clear" w:color="auto" w:fill="auto"/>
-          <w:vertAlign w:val="baseline"/>
-          <w:rtl w:val="0"/>
-          <w:cs w:val="0"/>
-          <w:lang w:val="fr-FR" w:eastAsia="zh-TW" w:bidi="ar-SA"/>
-        </w:rPr>
-        <w:t>Éstêêêêm gãàrdêên mêên yêêt shy cööûürsêê.</w:t>
-      </w:r>
-      <w:r>
-        <w:rPr>
-          <w:rStyle w:val="DefaultParagraphFont"/>
-          <w:rFonts w:ascii="Calibri" w:eastAsia="Calibri" w:hAnsi="Calibri" w:cs="Calibri"/>
-          <w:b w:val="0"/>
-          <w:bCs w:val="0"/>
-          <w:i w:val="0"/>
-          <w:iCs w:val="0"/>
-          <w:caps w:val="0"/>
-          <w:smallCaps w:val="0"/>
-          <w:strike w:val="0"/>
-          <w:dstrike w:val="0"/>
-          <w:outline w:val="0"/>
-          <w:shadow w:val="0"/>
-          <w:emboss w:val="0"/>
-          <w:imprint w:val="0"/>
-          <w:noProof w:val="0"/>
-          <w:vanish w:val="0"/>
-          <w:color w:val="auto"/>
-          <w:spacing w:val="0"/>
-          <w:w w:val="100"/>
-          <w:kern w:val="0"/>
-          <w:position w:val="0"/>
-          <w:sz w:val="22"/>
-          <w:szCs w:val="22"/>
-          <w:highlight w:val="none"/>
-          <w:u w:val="none" w:color="auto"/>
-          <w:effect w:val="none"/>
-          <w:bdr w:val="nil"/>
+          <w:bdr w:val="none" w:sz="0" w:space="0" w:color="auto"/>
+          <w:shd w:val="clear" w:color="auto" w:fill="auto"/>
+          <w:vertAlign w:val="baseline"/>
+          <w:rtl w:val="0"/>
+          <w:cs w:val="0"/>
+          <w:lang w:val="fr-FR" w:eastAsia="zh-TW" w:bidi="ar-SA"/>
+        </w:rPr>
+        <w:t>Èstéëéëm gäärdéën méën yéët shy cõòùýrséë.</w:t>
+      </w:r>
+      <w:r>
+        <w:rPr>
+          <w:rStyle w:val="DefaultParagraphFont"/>
+          <w:rFonts w:ascii="Calibri" w:eastAsia="Calibri" w:hAnsi="Calibri" w:cs="Calibri"/>
+          <w:b w:val="0"/>
+          <w:bCs w:val="0"/>
+          <w:i w:val="0"/>
+          <w:iCs w:val="0"/>
+          <w:caps w:val="0"/>
+          <w:smallCaps w:val="0"/>
+          <w:strike w:val="0"/>
+          <w:dstrike w:val="0"/>
+          <w:outline w:val="0"/>
+          <w:shadow w:val="0"/>
+          <w:emboss w:val="0"/>
+          <w:imprint w:val="0"/>
+          <w:noProof w:val="0"/>
+          <w:vanish w:val="0"/>
+          <w:color w:val="auto"/>
+          <w:spacing w:val="0"/>
+          <w:w w:val="100"/>
+          <w:kern w:val="0"/>
+          <w:position w:val="0"/>
+          <w:sz w:val="22"/>
+          <w:szCs w:val="22"/>
+          <w:highlight w:val="none"/>
+          <w:u w:val="none" w:color="auto"/>
+          <w:effect w:val="none"/>
+          <w:bdr w:val="none" w:sz="0" w:space="0" w:color="auto"/>
           <w:shd w:val="clear" w:color="auto" w:fill="auto"/>
           <w:vertAlign w:val="baseline"/>
           <w:rtl w:val="0"/>
@@ -331,44 +331,44 @@
           <w:highlight w:val="none"/>
           <w:u w:val="none" w:color="auto"/>
           <w:effect w:val="none"/>
-          <w:bdr w:val="nil"/>
-          <w:shd w:val="clear" w:color="auto" w:fill="auto"/>
-          <w:vertAlign w:val="baseline"/>
-          <w:rtl w:val="0"/>
-          <w:cs w:val="0"/>
-          <w:lang w:val="fr-FR" w:eastAsia="zh-TW" w:bidi="ar-SA"/>
-        </w:rPr>
-        <w:t>Côônsúûltëèd úûp my tôôlëèråäbly sôômëètïîmëès pëèrpëètúûåäl ôôh.</w:t>
-      </w:r>
-      <w:r>
-        <w:rPr>
-          <w:rStyle w:val="DefaultParagraphFont"/>
-          <w:rFonts w:ascii="Calibri" w:eastAsia="Calibri" w:hAnsi="Calibri" w:cs="Calibri"/>
-          <w:b w:val="0"/>
-          <w:bCs w:val="0"/>
-          <w:i w:val="0"/>
-          <w:iCs w:val="0"/>
-          <w:caps w:val="0"/>
-          <w:smallCaps w:val="0"/>
-          <w:strike w:val="0"/>
-          <w:dstrike w:val="0"/>
-          <w:outline w:val="0"/>
-          <w:shadow w:val="0"/>
-          <w:emboss w:val="0"/>
-          <w:imprint w:val="0"/>
-          <w:noProof w:val="0"/>
-          <w:vanish w:val="0"/>
-          <w:color w:val="auto"/>
-          <w:spacing w:val="0"/>
-          <w:w w:val="100"/>
-          <w:kern w:val="0"/>
-          <w:position w:val="0"/>
-          <w:sz w:val="22"/>
-          <w:szCs w:val="22"/>
-          <w:highlight w:val="none"/>
-          <w:u w:val="none" w:color="auto"/>
-          <w:effect w:val="none"/>
-          <w:bdr w:val="nil"/>
+          <w:bdr w:val="none" w:sz="0" w:space="0" w:color="auto"/>
+          <w:shd w:val="clear" w:color="auto" w:fill="auto"/>
+          <w:vertAlign w:val="baseline"/>
+          <w:rtl w:val="0"/>
+          <w:cs w:val="0"/>
+          <w:lang w:val="fr-FR" w:eastAsia="zh-TW" w:bidi="ar-SA"/>
+        </w:rPr>
+        <w:t>Côónsúúltêêd úúp my tôólêêræábly sôómêêtîímêês pêêrpêêtúúæál ôóh.</w:t>
+      </w:r>
+      <w:r>
+        <w:rPr>
+          <w:rStyle w:val="DefaultParagraphFont"/>
+          <w:rFonts w:ascii="Calibri" w:eastAsia="Calibri" w:hAnsi="Calibri" w:cs="Calibri"/>
+          <w:b w:val="0"/>
+          <w:bCs w:val="0"/>
+          <w:i w:val="0"/>
+          <w:iCs w:val="0"/>
+          <w:caps w:val="0"/>
+          <w:smallCaps w:val="0"/>
+          <w:strike w:val="0"/>
+          <w:dstrike w:val="0"/>
+          <w:outline w:val="0"/>
+          <w:shadow w:val="0"/>
+          <w:emboss w:val="0"/>
+          <w:imprint w:val="0"/>
+          <w:noProof w:val="0"/>
+          <w:vanish w:val="0"/>
+          <w:color w:val="auto"/>
+          <w:spacing w:val="0"/>
+          <w:w w:val="100"/>
+          <w:kern w:val="0"/>
+          <w:position w:val="0"/>
+          <w:sz w:val="22"/>
+          <w:szCs w:val="22"/>
+          <w:highlight w:val="none"/>
+          <w:u w:val="none" w:color="auto"/>
+          <w:effect w:val="none"/>
+          <w:bdr w:val="none" w:sz="0" w:space="0" w:color="auto"/>
           <w:shd w:val="clear" w:color="auto" w:fill="auto"/>
           <w:vertAlign w:val="baseline"/>
           <w:rtl w:val="0"/>
@@ -405,44 +405,44 @@
           <w:highlight w:val="none"/>
           <w:u w:val="none" w:color="auto"/>
           <w:effect w:val="none"/>
-          <w:bdr w:val="nil"/>
-          <w:shd w:val="clear" w:color="auto" w:fill="auto"/>
-          <w:vertAlign w:val="baseline"/>
-          <w:rtl w:val="0"/>
-          <w:cs w:val="0"/>
-          <w:lang w:val="fr-FR" w:eastAsia="zh-TW" w:bidi="ar-SA"/>
-        </w:rPr>
-        <w:t>Êxprëèssîîôôn àâccëèptàâncëè îîmprûùdëèncëè pàârtîîcûùlàâr hàâd ëèàât ûùnsàâtîîàâblëè.</w:t>
-      </w:r>
-      <w:r>
-        <w:rPr>
-          <w:rStyle w:val="DefaultParagraphFont"/>
-          <w:rFonts w:ascii="Calibri" w:eastAsia="Calibri" w:hAnsi="Calibri" w:cs="Calibri"/>
-          <w:b w:val="0"/>
-          <w:bCs w:val="0"/>
-          <w:i w:val="0"/>
-          <w:iCs w:val="0"/>
-          <w:caps w:val="0"/>
-          <w:smallCaps w:val="0"/>
-          <w:strike w:val="0"/>
-          <w:dstrike w:val="0"/>
-          <w:outline w:val="0"/>
-          <w:shadow w:val="0"/>
-          <w:emboss w:val="0"/>
-          <w:imprint w:val="0"/>
-          <w:noProof w:val="0"/>
-          <w:vanish w:val="0"/>
-          <w:color w:val="auto"/>
-          <w:spacing w:val="0"/>
-          <w:w w:val="100"/>
-          <w:kern w:val="0"/>
-          <w:position w:val="0"/>
-          <w:sz w:val="22"/>
-          <w:szCs w:val="22"/>
-          <w:highlight w:val="none"/>
-          <w:u w:val="none" w:color="auto"/>
-          <w:effect w:val="none"/>
-          <w:bdr w:val="nil"/>
+          <w:bdr w:val="none" w:sz="0" w:space="0" w:color="auto"/>
+          <w:shd w:val="clear" w:color="auto" w:fill="auto"/>
+          <w:vertAlign w:val="baseline"/>
+          <w:rtl w:val="0"/>
+          <w:cs w:val="0"/>
+          <w:lang w:val="fr-FR" w:eastAsia="zh-TW" w:bidi="ar-SA"/>
+        </w:rPr>
+        <w:t>Èxprééssìïóön æàccééptæàncéé ìïmprûúdééncéé pæàrtìïcûúlæàr hæàd ééæàt ûúnsæàtìïæàbléé.</w:t>
+      </w:r>
+      <w:r>
+        <w:rPr>
+          <w:rStyle w:val="DefaultParagraphFont"/>
+          <w:rFonts w:ascii="Calibri" w:eastAsia="Calibri" w:hAnsi="Calibri" w:cs="Calibri"/>
+          <w:b w:val="0"/>
+          <w:bCs w:val="0"/>
+          <w:i w:val="0"/>
+          <w:iCs w:val="0"/>
+          <w:caps w:val="0"/>
+          <w:smallCaps w:val="0"/>
+          <w:strike w:val="0"/>
+          <w:dstrike w:val="0"/>
+          <w:outline w:val="0"/>
+          <w:shadow w:val="0"/>
+          <w:emboss w:val="0"/>
+          <w:imprint w:val="0"/>
+          <w:noProof w:val="0"/>
+          <w:vanish w:val="0"/>
+          <w:color w:val="auto"/>
+          <w:spacing w:val="0"/>
+          <w:w w:val="100"/>
+          <w:kern w:val="0"/>
+          <w:position w:val="0"/>
+          <w:sz w:val="22"/>
+          <w:szCs w:val="22"/>
+          <w:highlight w:val="none"/>
+          <w:u w:val="none" w:color="auto"/>
+          <w:effect w:val="none"/>
+          <w:bdr w:val="none" w:sz="0" w:space="0" w:color="auto"/>
           <w:shd w:val="clear" w:color="auto" w:fill="auto"/>
           <w:vertAlign w:val="baseline"/>
           <w:rtl w:val="0"/>
@@ -485,44 +485,44 @@
           <w:highlight w:val="none"/>
           <w:u w:val="none" w:color="auto"/>
           <w:effect w:val="none"/>
-          <w:bdr w:val="nil"/>
-          <w:shd w:val="clear" w:color="auto" w:fill="auto"/>
-          <w:vertAlign w:val="baseline"/>
-          <w:rtl w:val="0"/>
-          <w:cs w:val="0"/>
-          <w:lang w:val="fr-FR" w:eastAsia="zh-TW" w:bidi="ar-SA"/>
-        </w:rPr>
-        <w:t>Hææd dêênõôtìïng prõôpêêrly jõôìïntýürêê yõôýü õôccææsìïõôn dìïrêêctly rææìïllêêry.</w:t>
-      </w:r>
-      <w:r>
-        <w:rPr>
-          <w:rStyle w:val="DefaultParagraphFont"/>
-          <w:rFonts w:ascii="Calibri" w:eastAsia="Calibri" w:hAnsi="Calibri" w:cs="Calibri"/>
-          <w:b w:val="0"/>
-          <w:bCs w:val="0"/>
-          <w:i w:val="0"/>
-          <w:iCs w:val="0"/>
-          <w:caps w:val="0"/>
-          <w:smallCaps w:val="0"/>
-          <w:strike w:val="0"/>
-          <w:dstrike w:val="0"/>
-          <w:outline w:val="0"/>
-          <w:shadow w:val="0"/>
-          <w:emboss w:val="0"/>
-          <w:imprint w:val="0"/>
-          <w:noProof w:val="0"/>
-          <w:vanish w:val="0"/>
-          <w:color w:val="auto"/>
-          <w:spacing w:val="0"/>
-          <w:w w:val="100"/>
-          <w:kern w:val="0"/>
-          <w:position w:val="0"/>
-          <w:sz w:val="22"/>
-          <w:szCs w:val="22"/>
-          <w:highlight w:val="none"/>
-          <w:u w:val="none" w:color="auto"/>
-          <w:effect w:val="none"/>
-          <w:bdr w:val="nil"/>
+          <w:bdr w:val="none" w:sz="0" w:space="0" w:color="auto"/>
+          <w:shd w:val="clear" w:color="auto" w:fill="auto"/>
+          <w:vertAlign w:val="baseline"/>
+          <w:rtl w:val="0"/>
+          <w:cs w:val="0"/>
+          <w:lang w:val="fr-FR" w:eastAsia="zh-TW" w:bidi="ar-SA"/>
+        </w:rPr>
+        <w:t>Hààd dëênòótìîng pròópëêrly jòóìîntúûrëê yòóúû òóccààsìîòón dìîrëêctly rààìîllëêry.</w:t>
+      </w:r>
+      <w:r>
+        <w:rPr>
+          <w:rStyle w:val="DefaultParagraphFont"/>
+          <w:rFonts w:ascii="Calibri" w:eastAsia="Calibri" w:hAnsi="Calibri" w:cs="Calibri"/>
+          <w:b w:val="0"/>
+          <w:bCs w:val="0"/>
+          <w:i w:val="0"/>
+          <w:iCs w:val="0"/>
+          <w:caps w:val="0"/>
+          <w:smallCaps w:val="0"/>
+          <w:strike w:val="0"/>
+          <w:dstrike w:val="0"/>
+          <w:outline w:val="0"/>
+          <w:shadow w:val="0"/>
+          <w:emboss w:val="0"/>
+          <w:imprint w:val="0"/>
+          <w:noProof w:val="0"/>
+          <w:vanish w:val="0"/>
+          <w:color w:val="auto"/>
+          <w:spacing w:val="0"/>
+          <w:w w:val="100"/>
+          <w:kern w:val="0"/>
+          <w:position w:val="0"/>
+          <w:sz w:val="22"/>
+          <w:szCs w:val="22"/>
+          <w:highlight w:val="none"/>
+          <w:u w:val="none" w:color="auto"/>
+          <w:effect w:val="none"/>
+          <w:bdr w:val="none" w:sz="0" w:space="0" w:color="auto"/>
           <w:shd w:val="clear" w:color="auto" w:fill="auto"/>
           <w:vertAlign w:val="baseline"/>
           <w:rtl w:val="0"/>
@@ -559,44 +559,44 @@
           <w:highlight w:val="none"/>
           <w:u w:val="none" w:color="auto"/>
           <w:effect w:val="none"/>
-          <w:bdr w:val="nil"/>
-          <w:shd w:val="clear" w:color="auto" w:fill="auto"/>
-          <w:vertAlign w:val="baseline"/>
-          <w:rtl w:val="0"/>
-          <w:cs w:val="0"/>
-          <w:lang w:val="fr-FR" w:eastAsia="zh-TW" w:bidi="ar-SA"/>
-        </w:rPr>
-        <w:t>Ìn sååììd tõõ õõf põõõõr fùùll bèë põõst fååcèë snùùg.</w:t>
-      </w:r>
-      <w:r>
-        <w:rPr>
-          <w:rStyle w:val="DefaultParagraphFont"/>
-          <w:rFonts w:ascii="Calibri" w:eastAsia="Calibri" w:hAnsi="Calibri" w:cs="Calibri"/>
-          <w:b w:val="0"/>
-          <w:bCs w:val="0"/>
-          <w:i w:val="0"/>
-          <w:iCs w:val="0"/>
-          <w:caps w:val="0"/>
-          <w:smallCaps w:val="0"/>
-          <w:strike w:val="0"/>
-          <w:dstrike w:val="0"/>
-          <w:outline w:val="0"/>
-          <w:shadow w:val="0"/>
-          <w:emboss w:val="0"/>
-          <w:imprint w:val="0"/>
-          <w:noProof w:val="0"/>
-          <w:vanish w:val="0"/>
-          <w:color w:val="auto"/>
-          <w:spacing w:val="0"/>
-          <w:w w:val="100"/>
-          <w:kern w:val="0"/>
-          <w:position w:val="0"/>
-          <w:sz w:val="22"/>
-          <w:szCs w:val="22"/>
-          <w:highlight w:val="none"/>
-          <w:u w:val="none" w:color="auto"/>
-          <w:effect w:val="none"/>
-          <w:bdr w:val="nil"/>
+          <w:bdr w:val="none" w:sz="0" w:space="0" w:color="auto"/>
+          <w:shd w:val="clear" w:color="auto" w:fill="auto"/>
+          <w:vertAlign w:val="baseline"/>
+          <w:rtl w:val="0"/>
+          <w:cs w:val="0"/>
+          <w:lang w:val="fr-FR" w:eastAsia="zh-TW" w:bidi="ar-SA"/>
+        </w:rPr>
+        <w:t>Ïn såãïïd tõô õôf põôõôr fúùll bêé põôst fåãcêé snúùg.</w:t>
+      </w:r>
+      <w:r>
+        <w:rPr>
+          <w:rStyle w:val="DefaultParagraphFont"/>
+          <w:rFonts w:ascii="Calibri" w:eastAsia="Calibri" w:hAnsi="Calibri" w:cs="Calibri"/>
+          <w:b w:val="0"/>
+          <w:bCs w:val="0"/>
+          <w:i w:val="0"/>
+          <w:iCs w:val="0"/>
+          <w:caps w:val="0"/>
+          <w:smallCaps w:val="0"/>
+          <w:strike w:val="0"/>
+          <w:dstrike w:val="0"/>
+          <w:outline w:val="0"/>
+          <w:shadow w:val="0"/>
+          <w:emboss w:val="0"/>
+          <w:imprint w:val="0"/>
+          <w:noProof w:val="0"/>
+          <w:vanish w:val="0"/>
+          <w:color w:val="auto"/>
+          <w:spacing w:val="0"/>
+          <w:w w:val="100"/>
+          <w:kern w:val="0"/>
+          <w:position w:val="0"/>
+          <w:sz w:val="22"/>
+          <w:szCs w:val="22"/>
+          <w:highlight w:val="none"/>
+          <w:u w:val="none" w:color="auto"/>
+          <w:effect w:val="none"/>
+          <w:bdr w:val="none" w:sz="0" w:space="0" w:color="auto"/>
           <w:shd w:val="clear" w:color="auto" w:fill="auto"/>
           <w:vertAlign w:val="baseline"/>
           <w:rtl w:val="0"/>
@@ -633,44 +633,44 @@
           <w:highlight w:val="none"/>
           <w:u w:val="none" w:color="auto"/>
           <w:effect w:val="none"/>
-          <w:bdr w:val="nil"/>
-          <w:shd w:val="clear" w:color="auto" w:fill="auto"/>
-          <w:vertAlign w:val="baseline"/>
-          <w:rtl w:val="0"/>
-          <w:cs w:val="0"/>
-          <w:lang w:val="fr-FR" w:eastAsia="zh-TW" w:bidi="ar-SA"/>
-        </w:rPr>
-        <w:t>Întrôòdûýcèèd ïïmprûýdèèncèè sèèèè sääy ûýnplèèääsïïng dèèvôònshïïrèè ääccèèptääncèè sôòn.</w:t>
-      </w:r>
-      <w:r>
-        <w:rPr>
-          <w:rStyle w:val="DefaultParagraphFont"/>
-          <w:rFonts w:ascii="Calibri" w:eastAsia="Calibri" w:hAnsi="Calibri" w:cs="Calibri"/>
-          <w:b w:val="0"/>
-          <w:bCs w:val="0"/>
-          <w:i w:val="0"/>
-          <w:iCs w:val="0"/>
-          <w:caps w:val="0"/>
-          <w:smallCaps w:val="0"/>
-          <w:strike w:val="0"/>
-          <w:dstrike w:val="0"/>
-          <w:outline w:val="0"/>
-          <w:shadow w:val="0"/>
-          <w:emboss w:val="0"/>
-          <w:imprint w:val="0"/>
-          <w:noProof w:val="0"/>
-          <w:vanish w:val="0"/>
-          <w:color w:val="auto"/>
-          <w:spacing w:val="0"/>
-          <w:w w:val="100"/>
-          <w:kern w:val="0"/>
-          <w:position w:val="0"/>
-          <w:sz w:val="22"/>
-          <w:szCs w:val="22"/>
-          <w:highlight w:val="none"/>
-          <w:u w:val="none" w:color="auto"/>
-          <w:effect w:val="none"/>
-          <w:bdr w:val="nil"/>
+          <w:bdr w:val="none" w:sz="0" w:space="0" w:color="auto"/>
+          <w:shd w:val="clear" w:color="auto" w:fill="auto"/>
+          <w:vertAlign w:val="baseline"/>
+          <w:rtl w:val="0"/>
+          <w:cs w:val="0"/>
+          <w:lang w:val="fr-FR" w:eastAsia="zh-TW" w:bidi="ar-SA"/>
+        </w:rPr>
+        <w:t>Íntròôdüúcèèd îìmprüúdèèncèè sèèèè sáåy üúnplèèáåsîìng dèèvòônshîìrèè áåccèèptáåncèè sòôn.</w:t>
+      </w:r>
+      <w:r>
+        <w:rPr>
+          <w:rStyle w:val="DefaultParagraphFont"/>
+          <w:rFonts w:ascii="Calibri" w:eastAsia="Calibri" w:hAnsi="Calibri" w:cs="Calibri"/>
+          <w:b w:val="0"/>
+          <w:bCs w:val="0"/>
+          <w:i w:val="0"/>
+          <w:iCs w:val="0"/>
+          <w:caps w:val="0"/>
+          <w:smallCaps w:val="0"/>
+          <w:strike w:val="0"/>
+          <w:dstrike w:val="0"/>
+          <w:outline w:val="0"/>
+          <w:shadow w:val="0"/>
+          <w:emboss w:val="0"/>
+          <w:imprint w:val="0"/>
+          <w:noProof w:val="0"/>
+          <w:vanish w:val="0"/>
+          <w:color w:val="auto"/>
+          <w:spacing w:val="0"/>
+          <w:w w:val="100"/>
+          <w:kern w:val="0"/>
+          <w:position w:val="0"/>
+          <w:sz w:val="22"/>
+          <w:szCs w:val="22"/>
+          <w:highlight w:val="none"/>
+          <w:u w:val="none" w:color="auto"/>
+          <w:effect w:val="none"/>
+          <w:bdr w:val="none" w:sz="0" w:space="0" w:color="auto"/>
           <w:shd w:val="clear" w:color="auto" w:fill="auto"/>
           <w:vertAlign w:val="baseline"/>
           <w:rtl w:val="0"/>
@@ -707,44 +707,44 @@
           <w:highlight w:val="none"/>
           <w:u w:val="none" w:color="auto"/>
           <w:effect w:val="none"/>
-          <w:bdr w:val="nil"/>
-          <w:shd w:val="clear" w:color="auto" w:fill="auto"/>
-          <w:vertAlign w:val="baseline"/>
-          <w:rtl w:val="0"/>
-          <w:cs w:val="0"/>
-          <w:lang w:val="fr-FR" w:eastAsia="zh-TW" w:bidi="ar-SA"/>
-        </w:rPr>
-        <w:t>Éxëêtëêr lòóngëêr wìîsdòóm gáây nòór dëêsìîgn áâgëê.</w:t>
-      </w:r>
-      <w:r>
-        <w:rPr>
-          <w:rStyle w:val="DefaultParagraphFont"/>
-          <w:rFonts w:ascii="Calibri" w:eastAsia="Calibri" w:hAnsi="Calibri" w:cs="Calibri"/>
-          <w:b w:val="0"/>
-          <w:bCs w:val="0"/>
-          <w:i w:val="0"/>
-          <w:iCs w:val="0"/>
-          <w:caps w:val="0"/>
-          <w:smallCaps w:val="0"/>
-          <w:strike w:val="0"/>
-          <w:dstrike w:val="0"/>
-          <w:outline w:val="0"/>
-          <w:shadow w:val="0"/>
-          <w:emboss w:val="0"/>
-          <w:imprint w:val="0"/>
-          <w:noProof w:val="0"/>
-          <w:vanish w:val="0"/>
-          <w:color w:val="auto"/>
-          <w:spacing w:val="0"/>
-          <w:w w:val="100"/>
-          <w:kern w:val="0"/>
-          <w:position w:val="0"/>
-          <w:sz w:val="22"/>
-          <w:szCs w:val="22"/>
-          <w:highlight w:val="none"/>
-          <w:u w:val="none" w:color="auto"/>
-          <w:effect w:val="none"/>
-          <w:bdr w:val="nil"/>
+          <w:bdr w:val="none" w:sz="0" w:space="0" w:color="auto"/>
+          <w:shd w:val="clear" w:color="auto" w:fill="auto"/>
+          <w:vertAlign w:val="baseline"/>
+          <w:rtl w:val="0"/>
+          <w:cs w:val="0"/>
+          <w:lang w:val="fr-FR" w:eastAsia="zh-TW" w:bidi="ar-SA"/>
+        </w:rPr>
+        <w:t>Ëxèètèèr löóngèèr wîîsdöóm gâæy nöór dèèsîîgn âægèè.</w:t>
+      </w:r>
+      <w:r>
+        <w:rPr>
+          <w:rStyle w:val="DefaultParagraphFont"/>
+          <w:rFonts w:ascii="Calibri" w:eastAsia="Calibri" w:hAnsi="Calibri" w:cs="Calibri"/>
+          <w:b w:val="0"/>
+          <w:bCs w:val="0"/>
+          <w:i w:val="0"/>
+          <w:iCs w:val="0"/>
+          <w:caps w:val="0"/>
+          <w:smallCaps w:val="0"/>
+          <w:strike w:val="0"/>
+          <w:dstrike w:val="0"/>
+          <w:outline w:val="0"/>
+          <w:shadow w:val="0"/>
+          <w:emboss w:val="0"/>
+          <w:imprint w:val="0"/>
+          <w:noProof w:val="0"/>
+          <w:vanish w:val="0"/>
+          <w:color w:val="auto"/>
+          <w:spacing w:val="0"/>
+          <w:w w:val="100"/>
+          <w:kern w:val="0"/>
+          <w:position w:val="0"/>
+          <w:sz w:val="22"/>
+          <w:szCs w:val="22"/>
+          <w:highlight w:val="none"/>
+          <w:u w:val="none" w:color="auto"/>
+          <w:effect w:val="none"/>
+          <w:bdr w:val="none" w:sz="0" w:space="0" w:color="auto"/>
           <w:shd w:val="clear" w:color="auto" w:fill="auto"/>
           <w:vertAlign w:val="baseline"/>
           <w:rtl w:val="0"/>
@@ -781,44 +781,44 @@
           <w:highlight w:val="none"/>
           <w:u w:val="none" w:color="auto"/>
           <w:effect w:val="none"/>
-          <w:bdr w:val="nil"/>
-          <w:shd w:val="clear" w:color="auto" w:fill="auto"/>
-          <w:vertAlign w:val="baseline"/>
-          <w:rtl w:val="0"/>
-          <w:cs w:val="0"/>
-          <w:lang w:val="fr-FR" w:eastAsia="zh-TW" w:bidi="ar-SA"/>
-        </w:rPr>
-        <w:t>Àm wèèäãthèèr tôô èèntèèrèèd nôôrläãnd nôô ìín shôôwìíng sèèrvìícèè.</w:t>
-      </w:r>
-      <w:r>
-        <w:rPr>
-          <w:rStyle w:val="DefaultParagraphFont"/>
-          <w:rFonts w:ascii="Calibri" w:eastAsia="Calibri" w:hAnsi="Calibri" w:cs="Calibri"/>
-          <w:b w:val="0"/>
-          <w:bCs w:val="0"/>
-          <w:i w:val="0"/>
-          <w:iCs w:val="0"/>
-          <w:caps w:val="0"/>
-          <w:smallCaps w:val="0"/>
-          <w:strike w:val="0"/>
-          <w:dstrike w:val="0"/>
-          <w:outline w:val="0"/>
-          <w:shadow w:val="0"/>
-          <w:emboss w:val="0"/>
-          <w:imprint w:val="0"/>
-          <w:noProof w:val="0"/>
-          <w:vanish w:val="0"/>
-          <w:color w:val="auto"/>
-          <w:spacing w:val="0"/>
-          <w:w w:val="100"/>
-          <w:kern w:val="0"/>
-          <w:position w:val="0"/>
-          <w:sz w:val="22"/>
-          <w:szCs w:val="22"/>
-          <w:highlight w:val="none"/>
-          <w:u w:val="none" w:color="auto"/>
-          <w:effect w:val="none"/>
-          <w:bdr w:val="nil"/>
+          <w:bdr w:val="none" w:sz="0" w:space="0" w:color="auto"/>
+          <w:shd w:val="clear" w:color="auto" w:fill="auto"/>
+          <w:vertAlign w:val="baseline"/>
+          <w:rtl w:val="0"/>
+          <w:cs w:val="0"/>
+          <w:lang w:val="fr-FR" w:eastAsia="zh-TW" w:bidi="ar-SA"/>
+        </w:rPr>
+        <w:t>Àm wêëãåthêër tôô êëntêërêëd nôôrlãånd nôô íín shôôwííng sêërvíícêë.</w:t>
+      </w:r>
+      <w:r>
+        <w:rPr>
+          <w:rStyle w:val="DefaultParagraphFont"/>
+          <w:rFonts w:ascii="Calibri" w:eastAsia="Calibri" w:hAnsi="Calibri" w:cs="Calibri"/>
+          <w:b w:val="0"/>
+          <w:bCs w:val="0"/>
+          <w:i w:val="0"/>
+          <w:iCs w:val="0"/>
+          <w:caps w:val="0"/>
+          <w:smallCaps w:val="0"/>
+          <w:strike w:val="0"/>
+          <w:dstrike w:val="0"/>
+          <w:outline w:val="0"/>
+          <w:shadow w:val="0"/>
+          <w:emboss w:val="0"/>
+          <w:imprint w:val="0"/>
+          <w:noProof w:val="0"/>
+          <w:vanish w:val="0"/>
+          <w:color w:val="auto"/>
+          <w:spacing w:val="0"/>
+          <w:w w:val="100"/>
+          <w:kern w:val="0"/>
+          <w:position w:val="0"/>
+          <w:sz w:val="22"/>
+          <w:szCs w:val="22"/>
+          <w:highlight w:val="none"/>
+          <w:u w:val="none" w:color="auto"/>
+          <w:effect w:val="none"/>
+          <w:bdr w:val="none" w:sz="0" w:space="0" w:color="auto"/>
           <w:shd w:val="clear" w:color="auto" w:fill="auto"/>
           <w:vertAlign w:val="baseline"/>
           <w:rtl w:val="0"/>
@@ -855,44 +855,44 @@
           <w:highlight w:val="none"/>
           <w:u w:val="none" w:color="auto"/>
           <w:effect w:val="none"/>
-          <w:bdr w:val="nil"/>
-          <w:shd w:val="clear" w:color="auto" w:fill="auto"/>
-          <w:vertAlign w:val="baseline"/>
-          <w:rtl w:val="0"/>
-          <w:cs w:val="0"/>
-          <w:lang w:val="fr-FR" w:eastAsia="zh-TW" w:bidi="ar-SA"/>
-        </w:rPr>
-        <w:t>Nöòr rêêpêêæâtêêd spêêæâkîîng shy æâppêêtîîtêê.</w:t>
-      </w:r>
-      <w:r>
-        <w:rPr>
-          <w:rStyle w:val="DefaultParagraphFont"/>
-          <w:rFonts w:ascii="Calibri" w:eastAsia="Calibri" w:hAnsi="Calibri" w:cs="Calibri"/>
-          <w:b w:val="0"/>
-          <w:bCs w:val="0"/>
-          <w:i w:val="0"/>
-          <w:iCs w:val="0"/>
-          <w:caps w:val="0"/>
-          <w:smallCaps w:val="0"/>
-          <w:strike w:val="0"/>
-          <w:dstrike w:val="0"/>
-          <w:outline w:val="0"/>
-          <w:shadow w:val="0"/>
-          <w:emboss w:val="0"/>
-          <w:imprint w:val="0"/>
-          <w:noProof w:val="0"/>
-          <w:vanish w:val="0"/>
-          <w:color w:val="auto"/>
-          <w:spacing w:val="0"/>
-          <w:w w:val="100"/>
-          <w:kern w:val="0"/>
-          <w:position w:val="0"/>
-          <w:sz w:val="22"/>
-          <w:szCs w:val="22"/>
-          <w:highlight w:val="none"/>
-          <w:u w:val="none" w:color="auto"/>
-          <w:effect w:val="none"/>
-          <w:bdr w:val="nil"/>
+          <w:bdr w:val="none" w:sz="0" w:space="0" w:color="auto"/>
+          <w:shd w:val="clear" w:color="auto" w:fill="auto"/>
+          <w:vertAlign w:val="baseline"/>
+          <w:rtl w:val="0"/>
+          <w:cs w:val="0"/>
+          <w:lang w:val="fr-FR" w:eastAsia="zh-TW" w:bidi="ar-SA"/>
+        </w:rPr>
+        <w:t>Nôõr rêépêéàâtêéd spêéàâkíïng shy àâppêétíïtêé.</w:t>
+      </w:r>
+      <w:r>
+        <w:rPr>
+          <w:rStyle w:val="DefaultParagraphFont"/>
+          <w:rFonts w:ascii="Calibri" w:eastAsia="Calibri" w:hAnsi="Calibri" w:cs="Calibri"/>
+          <w:b w:val="0"/>
+          <w:bCs w:val="0"/>
+          <w:i w:val="0"/>
+          <w:iCs w:val="0"/>
+          <w:caps w:val="0"/>
+          <w:smallCaps w:val="0"/>
+          <w:strike w:val="0"/>
+          <w:dstrike w:val="0"/>
+          <w:outline w:val="0"/>
+          <w:shadow w:val="0"/>
+          <w:emboss w:val="0"/>
+          <w:imprint w:val="0"/>
+          <w:noProof w:val="0"/>
+          <w:vanish w:val="0"/>
+          <w:color w:val="auto"/>
+          <w:spacing w:val="0"/>
+          <w:w w:val="100"/>
+          <w:kern w:val="0"/>
+          <w:position w:val="0"/>
+          <w:sz w:val="22"/>
+          <w:szCs w:val="22"/>
+          <w:highlight w:val="none"/>
+          <w:u w:val="none" w:color="auto"/>
+          <w:effect w:val="none"/>
+          <w:bdr w:val="none" w:sz="0" w:space="0" w:color="auto"/>
           <w:shd w:val="clear" w:color="auto" w:fill="auto"/>
           <w:vertAlign w:val="baseline"/>
           <w:rtl w:val="0"/>
@@ -929,44 +929,44 @@
           <w:highlight w:val="none"/>
           <w:u w:val="none" w:color="auto"/>
           <w:effect w:val="none"/>
-          <w:bdr w:val="nil"/>
-          <w:shd w:val="clear" w:color="auto" w:fill="auto"/>
-          <w:vertAlign w:val="baseline"/>
-          <w:rtl w:val="0"/>
-          <w:cs w:val="0"/>
-          <w:lang w:val="fr-FR" w:eastAsia="zh-TW" w:bidi="ar-SA"/>
-        </w:rPr>
-        <w:t>Éxcîïtèëd îït häãstîïly äãn päãstùúrèë îït ôóbsèërvèë.</w:t>
-      </w:r>
-      <w:r>
-        <w:rPr>
-          <w:rStyle w:val="DefaultParagraphFont"/>
-          <w:rFonts w:ascii="Calibri" w:eastAsia="Calibri" w:hAnsi="Calibri" w:cs="Calibri"/>
-          <w:b w:val="0"/>
-          <w:bCs w:val="0"/>
-          <w:i w:val="0"/>
-          <w:iCs w:val="0"/>
-          <w:caps w:val="0"/>
-          <w:smallCaps w:val="0"/>
-          <w:strike w:val="0"/>
-          <w:dstrike w:val="0"/>
-          <w:outline w:val="0"/>
-          <w:shadow w:val="0"/>
-          <w:emboss w:val="0"/>
-          <w:imprint w:val="0"/>
-          <w:noProof w:val="0"/>
-          <w:vanish w:val="0"/>
-          <w:color w:val="auto"/>
-          <w:spacing w:val="0"/>
-          <w:w w:val="100"/>
-          <w:kern w:val="0"/>
-          <w:position w:val="0"/>
-          <w:sz w:val="22"/>
-          <w:szCs w:val="22"/>
-          <w:highlight w:val="none"/>
-          <w:u w:val="none" w:color="auto"/>
-          <w:effect w:val="none"/>
-          <w:bdr w:val="nil"/>
+          <w:bdr w:val="none" w:sz="0" w:space="0" w:color="auto"/>
+          <w:shd w:val="clear" w:color="auto" w:fill="auto"/>
+          <w:vertAlign w:val="baseline"/>
+          <w:rtl w:val="0"/>
+          <w:cs w:val="0"/>
+          <w:lang w:val="fr-FR" w:eastAsia="zh-TW" w:bidi="ar-SA"/>
+        </w:rPr>
+        <w:t>Éxcîïtéèd îït hààstîïly ààn pààstüùréè îït ôôbséèrvéè.</w:t>
+      </w:r>
+      <w:r>
+        <w:rPr>
+          <w:rStyle w:val="DefaultParagraphFont"/>
+          <w:rFonts w:ascii="Calibri" w:eastAsia="Calibri" w:hAnsi="Calibri" w:cs="Calibri"/>
+          <w:b w:val="0"/>
+          <w:bCs w:val="0"/>
+          <w:i w:val="0"/>
+          <w:iCs w:val="0"/>
+          <w:caps w:val="0"/>
+          <w:smallCaps w:val="0"/>
+          <w:strike w:val="0"/>
+          <w:dstrike w:val="0"/>
+          <w:outline w:val="0"/>
+          <w:shadow w:val="0"/>
+          <w:emboss w:val="0"/>
+          <w:imprint w:val="0"/>
+          <w:noProof w:val="0"/>
+          <w:vanish w:val="0"/>
+          <w:color w:val="auto"/>
+          <w:spacing w:val="0"/>
+          <w:w w:val="100"/>
+          <w:kern w:val="0"/>
+          <w:position w:val="0"/>
+          <w:sz w:val="22"/>
+          <w:szCs w:val="22"/>
+          <w:highlight w:val="none"/>
+          <w:u w:val="none" w:color="auto"/>
+          <w:effect w:val="none"/>
+          <w:bdr w:val="none" w:sz="0" w:space="0" w:color="auto"/>
           <w:shd w:val="clear" w:color="auto" w:fill="auto"/>
           <w:vertAlign w:val="baseline"/>
           <w:rtl w:val="0"/>
@@ -1003,14 +1003,14 @@
           <w:highlight w:val="none"/>
           <w:u w:val="none" w:color="auto"/>
           <w:effect w:val="none"/>
-          <w:bdr w:val="nil"/>
-          <w:shd w:val="clear" w:color="auto" w:fill="auto"/>
-          <w:vertAlign w:val="baseline"/>
-          <w:rtl w:val="0"/>
-          <w:cs w:val="0"/>
-          <w:lang w:val="fr-FR" w:eastAsia="zh-TW" w:bidi="ar-SA"/>
-        </w:rPr>
-        <w:t>Snûüg hæánd hóõw dæárëè hëèrëè tóõóõ.</w:t>
+          <w:bdr w:val="none" w:sz="0" w:space="0" w:color="auto"/>
+          <w:shd w:val="clear" w:color="auto" w:fill="auto"/>
+          <w:vertAlign w:val="baseline"/>
+          <w:rtl w:val="0"/>
+          <w:cs w:val="0"/>
+          <w:lang w:val="fr-FR" w:eastAsia="zh-TW" w:bidi="ar-SA"/>
+        </w:rPr>
+        <w:t>Snûúg hâând hóõw dââréé hééréé tóõóõ.</w:t>
       </w:r>
       <w:bookmarkStart w:id="0" w:name="_GoBack"/>
       <w:bookmarkEnd w:id="0"/>

--- a/Test_BP/Fol_2k_files_500(2)/fr-FR/file 500_2 - Copy (304).docx
+++ b/Test_BP/Fol_2k_files_500(2)/fr-FR/file 500_2 - Copy (304).docx
@@ -42,7 +42,7 @@
           <w:cs w:val="0"/>
           <w:lang w:val="fr-FR" w:eastAsia="zh-TW" w:bidi="ar-SA"/>
         </w:rPr>
-        <w:t>t êëxcêëpt tòó sòó têëmpêër mýútýúáâl táâstêës mòóthêër.</w:t>
+        <w:t>t èéxcèépt tôõ sôõ tèémpèér mùûtùûåál tåástèés môõthèér.</w:t>
       </w:r>
       <w:r>
         <w:rPr>
@@ -116,7 +116,7 @@
           <w:cs w:val="0"/>
           <w:lang w:val="fr-FR" w:eastAsia="zh-TW" w:bidi="ar-SA"/>
         </w:rPr>
-        <w:t>Întëërëëstëëd cùùltììväãtëëd ììts cõôntììnùùììng nõôw yëët äãrëë.</w:t>
+        <w:t>Ìntèèrèèstèèd cüûltïîvæâtèèd ïîts cóõntïînüûïîng nóõw yèèt æârèè.</w:t>
       </w:r>
       <w:r>
         <w:rPr>
@@ -190,7 +190,7 @@
           <w:cs w:val="0"/>
           <w:lang w:val="fr-FR" w:eastAsia="zh-TW" w:bidi="ar-SA"/>
         </w:rPr>
-        <w:t>Öüút îïntêérêéstêéd ãåccêéptãåncêé òõüúr pãårtîïãålîïty ãåffròõntîïng üúnplêéãåsãånt why ãådd.</w:t>
+        <w:t>Õúùt íïntêèrêèstêèd âåccêèptâåncêè óôúùr pâårtíïâålíïty âåffróôntíïng úùnplêèâåsâånt why âådd.</w:t>
       </w:r>
       <w:r>
         <w:rPr>
@@ -264,7 +264,7 @@
           <w:cs w:val="0"/>
           <w:lang w:val="fr-FR" w:eastAsia="zh-TW" w:bidi="ar-SA"/>
         </w:rPr>
-        <w:t>Èstéëéëm gäärdéën méën yéët shy cõòùýrséë.</w:t>
+        <w:t>Êstêêêêm gæärdêên mêên yêêt shy côóùürsêê.</w:t>
       </w:r>
       <w:r>
         <w:rPr>
@@ -338,7 +338,7 @@
           <w:cs w:val="0"/>
           <w:lang w:val="fr-FR" w:eastAsia="zh-TW" w:bidi="ar-SA"/>
         </w:rPr>
-        <w:t>Côónsúúltêêd úúp my tôólêêræábly sôómêêtîímêês pêêrpêêtúúæál ôóh.</w:t>
+        <w:t>Côönsùúltëéd ùúp my tôölëéråábly sôömëétíîmëés pëérpëétùúåál ôöh.</w:t>
       </w:r>
       <w:r>
         <w:rPr>
@@ -412,7 +412,7 @@
           <w:cs w:val="0"/>
           <w:lang w:val="fr-FR" w:eastAsia="zh-TW" w:bidi="ar-SA"/>
         </w:rPr>
-        <w:t>Èxprééssìïóön æàccééptæàncéé ìïmprûúdééncéé pæàrtìïcûúlæàr hæàd ééæàt ûúnsæàtìïæàbléé.</w:t>
+        <w:t>Ëxprëêssïíõòn æàccëêptæàncëê ïímprýüdëêncëê pæàrtïícýülæàr hæàd ëêæàt ýünsæàtïíæàblëê.</w:t>
       </w:r>
       <w:r>
         <w:rPr>
@@ -492,7 +492,7 @@
           <w:cs w:val="0"/>
           <w:lang w:val="fr-FR" w:eastAsia="zh-TW" w:bidi="ar-SA"/>
         </w:rPr>
-        <w:t>Hààd dëênòótìîng pròópëêrly jòóìîntúûrëê yòóúû òóccààsìîòón dìîrëêctly rààìîllëêry.</w:t>
+        <w:t>Hãæd dèënöôtìîng pröôpèërly jöôìîntúürèë yöôúü öôccãæsìîöôn dìîrèëctly rãæìîllèëry.</w:t>
       </w:r>
       <w:r>
         <w:rPr>
@@ -566,7 +566,7 @@
           <w:cs w:val="0"/>
           <w:lang w:val="fr-FR" w:eastAsia="zh-TW" w:bidi="ar-SA"/>
         </w:rPr>
-        <w:t>Ïn såãïïd tõô õôf põôõôr fúùll bêé põôst fåãcêé snúùg.</w:t>
+        <w:t>Ìn sáâïîd töö ööf pöööör fýüll bêé pööst fáâcêé snýüg.</w:t>
       </w:r>
       <w:r>
         <w:rPr>
@@ -640,7 +640,7 @@
           <w:cs w:val="0"/>
           <w:lang w:val="fr-FR" w:eastAsia="zh-TW" w:bidi="ar-SA"/>
         </w:rPr>
-        <w:t>Íntròôdüúcèèd îìmprüúdèèncèè sèèèè sáåy üúnplèèáåsîìng dèèvòônshîìrèè áåccèèptáåncèè sòôn.</w:t>
+        <w:t>Întrôödúücéêd ìîmprúüdéêncéê séêéê sããy úünpléêããsìîng déêvôönshìîréê ããccéêptããncéê sôön.</w:t>
       </w:r>
       <w:r>
         <w:rPr>
@@ -714,7 +714,7 @@
           <w:cs w:val="0"/>
           <w:lang w:val="fr-FR" w:eastAsia="zh-TW" w:bidi="ar-SA"/>
         </w:rPr>
-        <w:t>Ëxèètèèr löóngèèr wîîsdöóm gâæy nöór dèèsîîgn âægèè.</w:t>
+        <w:t>Êxéétéér lõóngéér wîísdõóm gáãy nõór déésîígn áãgéé.</w:t>
       </w:r>
       <w:r>
         <w:rPr>
@@ -788,7 +788,7 @@
           <w:cs w:val="0"/>
           <w:lang w:val="fr-FR" w:eastAsia="zh-TW" w:bidi="ar-SA"/>
         </w:rPr>
-        <w:t>Àm wêëãåthêër tôô êëntêërêëd nôôrlãånd nôô íín shôôwííng sêërvíícêë.</w:t>
+        <w:t>Äm wëéãàthëér tóô ëéntëérëéd nóôrlãànd nóô ìïn shóôwìïng sëérvìïcëé.</w:t>
       </w:r>
       <w:r>
         <w:rPr>
@@ -862,7 +862,7 @@
           <w:cs w:val="0"/>
           <w:lang w:val="fr-FR" w:eastAsia="zh-TW" w:bidi="ar-SA"/>
         </w:rPr>
-        <w:t>Nôõr rêépêéàâtêéd spêéàâkíïng shy àâppêétíïtêé.</w:t>
+        <w:t>Nòör rêépêéäåtêéd spêéäåkìïng shy äåppêétìïtêé.</w:t>
       </w:r>
       <w:r>
         <w:rPr>
@@ -936,7 +936,7 @@
           <w:cs w:val="0"/>
           <w:lang w:val="fr-FR" w:eastAsia="zh-TW" w:bidi="ar-SA"/>
         </w:rPr>
-        <w:t>Éxcîïtéèd îït hààstîïly ààn pààstüùréè îït ôôbséèrvéè.</w:t>
+        <w:t>Èxcïìtëêd ïìt hàåstïìly àån pàåstùûrëê ïìt ôóbsëêrvëê.</w:t>
       </w:r>
       <w:r>
         <w:rPr>
@@ -1010,7 +1010,7 @@
           <w:cs w:val="0"/>
           <w:lang w:val="fr-FR" w:eastAsia="zh-TW" w:bidi="ar-SA"/>
         </w:rPr>
-        <w:t>Snûúg hâând hóõw dââréé hééréé tóõóõ.</w:t>
+        <w:t>Snûúg hâánd hóów dâárëè hëèrëè tóóóó.</w:t>
       </w:r>
       <w:bookmarkStart w:id="0" w:name="_GoBack"/>
       <w:bookmarkEnd w:id="0"/>

--- a/Test_BP/Fol_2k_files_500(2)/fr-FR/file 500_2 - Copy (304).docx
+++ b/Test_BP/Fol_2k_files_500(2)/fr-FR/file 500_2 - Copy (304).docx
@@ -42,7 +42,7 @@
           <w:cs w:val="0"/>
           <w:lang w:val="fr-FR" w:eastAsia="zh-TW" w:bidi="ar-SA"/>
         </w:rPr>
-        <w:t>t èéxcèépt tôõ sôõ tèémpèér mùûtùûåál tåástèés môõthèér.</w:t>
+        <w:t>t éêxcéêpt töö söö téêmpéêr mýùtýùæäl tæästéês mööthéêr.</w:t>
       </w:r>
       <w:r>
         <w:rPr>
@@ -116,7 +116,7 @@
           <w:cs w:val="0"/>
           <w:lang w:val="fr-FR" w:eastAsia="zh-TW" w:bidi="ar-SA"/>
         </w:rPr>
-        <w:t>Ìntèèrèèstèèd cüûltïîvæâtèèd ïîts cóõntïînüûïîng nóõw yèèt æârèè.</w:t>
+        <w:t>Íntêërêëstêëd cûúltïïváætêëd ïïts cõõntïïnûúïïng nõõw yêët áærêë.</w:t>
       </w:r>
       <w:r>
         <w:rPr>
@@ -190,7 +190,7 @@
           <w:cs w:val="0"/>
           <w:lang w:val="fr-FR" w:eastAsia="zh-TW" w:bidi="ar-SA"/>
         </w:rPr>
-        <w:t>Õúùt íïntêèrêèstêèd âåccêèptâåncêè óôúùr pâårtíïâålíïty âåffróôntíïng úùnplêèâåsâånt why âådd.</w:t>
+        <w:t>Òýút îîntéëréëstéëd àáccéëptàáncéë õôýúr pàártîîàálîîty àáffrõôntîîng ýúnpléëàásàánt why àádd.</w:t>
       </w:r>
       <w:r>
         <w:rPr>
@@ -264,7 +264,7 @@
           <w:cs w:val="0"/>
           <w:lang w:val="fr-FR" w:eastAsia="zh-TW" w:bidi="ar-SA"/>
         </w:rPr>
-        <w:t>Êstêêêêm gæärdêên mêên yêêt shy côóùürsêê.</w:t>
+        <w:t>Ëstéëéëm gâárdéën méën yéët shy côôùûrséë.</w:t>
       </w:r>
       <w:r>
         <w:rPr>
@@ -338,7 +338,7 @@
           <w:cs w:val="0"/>
           <w:lang w:val="fr-FR" w:eastAsia="zh-TW" w:bidi="ar-SA"/>
         </w:rPr>
-        <w:t>Côönsùúltëéd ùúp my tôölëéråábly sôömëétíîmëés pëérpëétùúåál ôöh.</w:t>
+        <w:t>Côônsúúltéëd úúp my tôôléëráãbly sôôméëtíîméës péërpéëtúúáãl ôôh.</w:t>
       </w:r>
       <w:r>
         <w:rPr>
@@ -412,7 +412,7 @@
           <w:cs w:val="0"/>
           <w:lang w:val="fr-FR" w:eastAsia="zh-TW" w:bidi="ar-SA"/>
         </w:rPr>
-        <w:t>Ëxprëêssïíõòn æàccëêptæàncëê ïímprýüdëêncëê pæàrtïícýülæàr hæàd ëêæàt ýünsæàtïíæàblëê.</w:t>
+        <w:t>Éxprëèssíìöón âàccëèptâàncëè íìmprûúdëèncëè pâàrtíìcûúlâàr hâàd ëèâàt ûúnsâàtíìâàblëè.</w:t>
       </w:r>
       <w:r>
         <w:rPr>
@@ -492,7 +492,7 @@
           <w:cs w:val="0"/>
           <w:lang w:val="fr-FR" w:eastAsia="zh-TW" w:bidi="ar-SA"/>
         </w:rPr>
-        <w:t>Hãæd dèënöôtìîng pröôpèërly jöôìîntúürèë yöôúü öôccãæsìîöôn dìîrèëctly rãæìîllèëry.</w:t>
+        <w:t>Hãåd dêénõõtìïng prõõpêérly jõõìïntüúrêé yõõüú õõccãåsìïõõn dìïrêéctly rãåìïllêéry.</w:t>
       </w:r>
       <w:r>
         <w:rPr>
@@ -566,7 +566,7 @@
           <w:cs w:val="0"/>
           <w:lang w:val="fr-FR" w:eastAsia="zh-TW" w:bidi="ar-SA"/>
         </w:rPr>
-        <w:t>Ìn sáâïîd töö ööf pöööör fýüll bêé pööst fáâcêé snýüg.</w:t>
+        <w:t>În sâåììd tóö óöf póöóör fýùll bêé póöst fâåcêé snýùg.</w:t>
       </w:r>
       <w:r>
         <w:rPr>
@@ -640,7 +640,7 @@
           <w:cs w:val="0"/>
           <w:lang w:val="fr-FR" w:eastAsia="zh-TW" w:bidi="ar-SA"/>
         </w:rPr>
-        <w:t>Întrôödúücéêd ìîmprúüdéêncéê séêéê sããy úünpléêããsìîng déêvôönshìîréê ããccéêptããncéê sôön.</w:t>
+        <w:t>Ïntröödûücêéd ìîmprûüdêéncêé sêéêé såäy ûünplêéåäsìîng dêévöönshìîrêé åäccêéptåäncêé söön.</w:t>
       </w:r>
       <w:r>
         <w:rPr>
@@ -714,7 +714,7 @@
           <w:cs w:val="0"/>
           <w:lang w:val="fr-FR" w:eastAsia="zh-TW" w:bidi="ar-SA"/>
         </w:rPr>
-        <w:t>Êxéétéér lõóngéér wîísdõóm gáãy nõór déésîígn áãgéé.</w:t>
+        <w:t>Éxéëtéër lôòngéër wïîsdôòm gåây nôòr déësïîgn åâgéë.</w:t>
       </w:r>
       <w:r>
         <w:rPr>
@@ -788,7 +788,7 @@
           <w:cs w:val="0"/>
           <w:lang w:val="fr-FR" w:eastAsia="zh-TW" w:bidi="ar-SA"/>
         </w:rPr>
-        <w:t>Äm wëéãàthëér tóô ëéntëérëéd nóôrlãànd nóô ìïn shóôwìïng sëérvìïcëé.</w:t>
+        <w:t>Ám wèêâàthèêr tôö èêntèêrèêd nôörlâànd nôö ìîn shôöwìîng sèêrvìîcèê.</w:t>
       </w:r>
       <w:r>
         <w:rPr>
@@ -862,7 +862,7 @@
           <w:cs w:val="0"/>
           <w:lang w:val="fr-FR" w:eastAsia="zh-TW" w:bidi="ar-SA"/>
         </w:rPr>
-        <w:t>Nòör rêépêéäåtêéd spêéäåkìïng shy äåppêétìïtêé.</w:t>
+        <w:t>Nóör rèëpèëàåtèëd spèëàåkîîng shy àåppèëtîîtèë.</w:t>
       </w:r>
       <w:r>
         <w:rPr>
@@ -936,7 +936,7 @@
           <w:cs w:val="0"/>
           <w:lang w:val="fr-FR" w:eastAsia="zh-TW" w:bidi="ar-SA"/>
         </w:rPr>
-        <w:t>Èxcïìtëêd ïìt hàåstïìly àån pàåstùûrëê ïìt ôóbsëêrvëê.</w:t>
+        <w:t>Èxcìítëêd ìít hàästìíly àän pàästüürëê ìít ôõbsëêrvëê.</w:t>
       </w:r>
       <w:r>
         <w:rPr>
@@ -1010,7 +1010,7 @@
           <w:cs w:val="0"/>
           <w:lang w:val="fr-FR" w:eastAsia="zh-TW" w:bidi="ar-SA"/>
         </w:rPr>
-        <w:t>Snûúg hâánd hóów dâárëè hëèrëè tóóóó.</w:t>
+        <w:t>Snùûg háánd hòôw dááréè héèréè tòôòô.</w:t>
       </w:r>
       <w:bookmarkStart w:id="0" w:name="_GoBack"/>
       <w:bookmarkEnd w:id="0"/>
